--- a/PhDManager/wwwroot/templates/exam_supervisor_template.docx
+++ b/PhDManager/wwwroot/templates/exam_supervisor_template.docx
@@ -1,6 +1,6 @@
 
 <file path=word/document.xml><?xml version="1.0" encoding="utf-8"?>
-<w:document xmlns:wpc="http://schemas.microsoft.com/office/word/2010/wordprocessingCanvas" xmlns:cx="http://schemas.microsoft.com/office/drawing/2014/chartex" xmlns:cx1="http://schemas.microsoft.com/office/drawing/2015/9/8/chartex" xmlns:cx2="http://schemas.microsoft.com/office/drawing/2015/10/21/chartex" xmlns:cx3="http://schemas.microsoft.com/office/drawing/2016/5/9/chartex" xmlns:cx4="http://schemas.microsoft.com/office/drawing/2016/5/10/chartex" xmlns:cx5="http://schemas.microsoft.com/office/drawing/2016/5/11/chartex" xmlns:cx6="http://schemas.microsoft.com/office/drawing/2016/5/12/chartex" xmlns:cx7="http://schemas.microsoft.com/office/drawing/2016/5/13/chartex" xmlns:cx8="http://schemas.microsoft.com/office/drawing/2016/5/14/chartex" xmlns:mc="http://schemas.openxmlformats.org/markup-compatibility/2006" xmlns:aink="http://schemas.microsoft.com/office/drawing/2016/ink" xmlns:am3d="http://schemas.microsoft.com/office/drawing/2017/model3d" xmlns:o="urn:schemas-microsoft-com:office:office" xmlns:oel="http://schemas.microsoft.com/office/2019/extlst" xmlns:r="http://schemas.openxmlformats.org/officeDocument/2006/relationships" xmlns:m="http://schemas.openxmlformats.org/officeDocument/2006/math" xmlns:v="urn:schemas-microsoft-com:vml" xmlns:wp14="http://schemas.microsoft.com/office/word/2010/wordprocessingDrawing" xmlns:wp="http://schemas.openxmlformats.org/drawingml/2006/wordprocessingDrawing" xmlns:w10="urn:schemas-microsoft-com:office:word" xmlns:w="http://schemas.openxmlformats.org/wordprocessingml/2006/main" xmlns:w14="http://schemas.microsoft.com/office/word/2010/wordml" xmlns:w15="http://schemas.microsoft.com/office/word/2012/wordml" xmlns:w16cex="http://schemas.microsoft.com/office/word/2018/wordml/cex" xmlns:w16cid="http://schemas.microsoft.com/office/word/2016/wordml/cid" xmlns:w16="http://schemas.microsoft.com/office/word/2018/wordml" xmlns:w16sdtdh="http://schemas.microsoft.com/office/word/2020/wordml/sdtdatahash" xmlns:w16se="http://schemas.microsoft.com/office/word/2015/wordml/symex" xmlns:wpg="http://schemas.microsoft.com/office/word/2010/wordprocessingGroup" xmlns:wpi="http://schemas.microsoft.com/office/word/2010/wordprocessingInk" xmlns:wne="http://schemas.microsoft.com/office/word/2006/wordml" xmlns:wps="http://schemas.microsoft.com/office/word/2010/wordprocessingShape" mc:Ignorable="w14 w15 w16se w16cid w16 w16cex w16sdtdh wp14">
+<w:document xmlns:wpc="http://schemas.microsoft.com/office/word/2010/wordprocessingCanvas" xmlns:cx="http://schemas.microsoft.com/office/drawing/2014/chartex" xmlns:cx1="http://schemas.microsoft.com/office/drawing/2015/9/8/chartex" xmlns:cx2="http://schemas.microsoft.com/office/drawing/2015/10/21/chartex" xmlns:cx3="http://schemas.microsoft.com/office/drawing/2016/5/9/chartex" xmlns:cx4="http://schemas.microsoft.com/office/drawing/2016/5/10/chartex" xmlns:cx5="http://schemas.microsoft.com/office/drawing/2016/5/11/chartex" xmlns:cx6="http://schemas.microsoft.com/office/drawing/2016/5/12/chartex" xmlns:cx7="http://schemas.microsoft.com/office/drawing/2016/5/13/chartex" xmlns:cx8="http://schemas.microsoft.com/office/drawing/2016/5/14/chartex" xmlns:mc="http://schemas.openxmlformats.org/markup-compatibility/2006" xmlns:aink="http://schemas.microsoft.com/office/drawing/2016/ink" xmlns:am3d="http://schemas.microsoft.com/office/drawing/2017/model3d" xmlns:o="urn:schemas-microsoft-com:office:office" xmlns:oel="http://schemas.microsoft.com/office/2019/extlst" xmlns:r="http://schemas.openxmlformats.org/officeDocument/2006/relationships" xmlns:m="http://schemas.openxmlformats.org/officeDocument/2006/math" xmlns:v="urn:schemas-microsoft-com:vml" xmlns:wp14="http://schemas.microsoft.com/office/word/2010/wordprocessingDrawing" xmlns:wp="http://schemas.openxmlformats.org/drawingml/2006/wordprocessingDrawing" xmlns:w10="urn:schemas-microsoft-com:office:word" xmlns:w="http://schemas.openxmlformats.org/wordprocessingml/2006/main" xmlns:w14="http://schemas.microsoft.com/office/word/2010/wordml" xmlns:w15="http://schemas.microsoft.com/office/word/2012/wordml" xmlns:w16cex="http://schemas.microsoft.com/office/word/2018/wordml/cex" xmlns:w16cid="http://schemas.microsoft.com/office/word/2016/wordml/cid" xmlns:w16="http://schemas.microsoft.com/office/word/2018/wordml" xmlns:w16du="http://schemas.microsoft.com/office/word/2023/wordml/word16du" xmlns:w16sdtdh="http://schemas.microsoft.com/office/word/2020/wordml/sdtdatahash" xmlns:w16sdtfl="http://schemas.microsoft.com/office/word/2024/wordml/sdtformatlock" xmlns:w16se="http://schemas.microsoft.com/office/word/2015/wordml/symex" xmlns:wpg="http://schemas.microsoft.com/office/word/2010/wordprocessingGroup" xmlns:wpi="http://schemas.microsoft.com/office/word/2010/wordprocessingInk" xmlns:wne="http://schemas.microsoft.com/office/word/2006/wordml" xmlns:wps="http://schemas.microsoft.com/office/word/2010/wordprocessingShape" mc:Ignorable="w14 w15 w16se w16cid w16 w16cex w16sdtdh w16sdtfl w16du wp14">
   <w:body>
     <w:p>
       <w:pPr>
@@ -136,7 +136,15 @@
           </w:tcPr>
           <w:p>
             <w:r>
-              <w:t>#=Title=#</w:t>
+              <w:t>{</w:t>
+            </w:r>
+            <w:proofErr w:type="spellStart"/>
+            <w:r>
+              <w:t>Student</w:t>
+            </w:r>
+            <w:proofErr w:type="spellEnd"/>
+            <w:r>
+              <w:t>}</w:t>
             </w:r>
           </w:p>
         </w:tc>
@@ -158,7 +166,15 @@
           </w:tcPr>
           <w:p>
             <w:r>
-              <w:t>#=Skolitel=#</w:t>
+              <w:t>{</w:t>
+            </w:r>
+            <w:proofErr w:type="spellStart"/>
+            <w:r>
+              <w:t>Supervisor</w:t>
+            </w:r>
+            <w:proofErr w:type="spellEnd"/>
+            <w:r>
+              <w:t>}</w:t>
             </w:r>
           </w:p>
         </w:tc>
@@ -217,7 +233,15 @@
           </w:tcPr>
           <w:p>
             <w:r>
-              <w:t>#=Oponent=#</w:t>
+              <w:t>{</w:t>
+            </w:r>
+            <w:proofErr w:type="spellStart"/>
+            <w:r>
+              <w:t>Opponent</w:t>
+            </w:r>
+            <w:proofErr w:type="spellEnd"/>
+            <w:r>
+              <w:t>}</w:t>
             </w:r>
           </w:p>
         </w:tc>
@@ -239,7 +263,15 @@
           </w:tcPr>
           <w:p>
             <w:r>
-              <w:t>#=OponentMail=#</w:t>
+              <w:t>{</w:t>
+            </w:r>
+            <w:proofErr w:type="spellStart"/>
+            <w:r>
+              <w:t>OpponentMail</w:t>
+            </w:r>
+            <w:proofErr w:type="spellEnd"/>
+            <w:r>
+              <w:t>}</w:t>
             </w:r>
           </w:p>
         </w:tc>
@@ -261,7 +293,15 @@
           </w:tcPr>
           <w:p>
             <w:r>
-              <w:t>#=OponentTel=#</w:t>
+              <w:t>{</w:t>
+            </w:r>
+            <w:proofErr w:type="spellStart"/>
+            <w:r>
+              <w:t>OpponentPhoneNumber</w:t>
+            </w:r>
+            <w:proofErr w:type="spellEnd"/>
+            <w:r>
+              <w:t>}</w:t>
             </w:r>
           </w:p>
         </w:tc>
@@ -283,7 +323,18 @@
           </w:tcPr>
           <w:p>
             <w:r>
-              <w:t>#=OponentZamestnavatel=#</w:t>
+              <w:t>{</w:t>
+            </w:r>
+            <w:proofErr w:type="spellStart"/>
+            <w:r>
+              <w:t>Opponent</w:t>
+            </w:r>
+            <w:r>
+              <w:t>Department</w:t>
+            </w:r>
+            <w:proofErr w:type="spellEnd"/>
+            <w:r>
+              <w:t>}</w:t>
             </w:r>
           </w:p>
         </w:tc>
@@ -392,7 +443,15 @@
           </w:tcPr>
           <w:p>
             <w:r>
-              <w:t>#=SkusajuciP3=#</w:t>
+              <w:t>{</w:t>
+            </w:r>
+            <w:proofErr w:type="spellStart"/>
+            <w:r>
+              <w:t>Examiner</w:t>
+            </w:r>
+            <w:proofErr w:type="spellEnd"/>
+            <w:r>
+              <w:t>}</w:t>
             </w:r>
           </w:p>
         </w:tc>
@@ -504,7 +563,21 @@
               <w:rPr>
                 <w:b/>
               </w:rPr>
-              <w:t>#=Predseda=#</w:t>
+              <w:t>{</w:t>
+            </w:r>
+            <w:proofErr w:type="spellStart"/>
+            <w:r>
+              <w:rPr>
+                <w:b/>
+              </w:rPr>
+              <w:t>Chairperson</w:t>
+            </w:r>
+            <w:proofErr w:type="spellEnd"/>
+            <w:r>
+              <w:rPr>
+                <w:b/>
+              </w:rPr>
+              <w:t>}</w:t>
             </w:r>
           </w:p>
         </w:tc>
@@ -547,7 +620,21 @@
               <w:rPr>
                 <w:lang w:val="en-US"/>
               </w:rPr>
-              <w:t>#=PredsedaZam=#</w:t>
+              <w:t>{</w:t>
+            </w:r>
+            <w:proofErr w:type="spellStart"/>
+            <w:r>
+              <w:rPr>
+                <w:lang w:val="en-US"/>
+              </w:rPr>
+              <w:t>ChairpersonDepartment</w:t>
+            </w:r>
+            <w:proofErr w:type="spellEnd"/>
+            <w:r>
+              <w:rPr>
+                <w:lang w:val="en-US"/>
+              </w:rPr>
+              <w:t>}</w:t>
             </w:r>
           </w:p>
         </w:tc>
@@ -578,7 +665,15 @@
           </w:tcPr>
           <w:p>
             <w:r>
-              <w:t>#=PredsedaMail=#</w:t>
+              <w:t>{</w:t>
+            </w:r>
+            <w:proofErr w:type="spellStart"/>
+            <w:r>
+              <w:t>ChairpersonMail</w:t>
+            </w:r>
+            <w:proofErr w:type="spellEnd"/>
+            <w:r>
+              <w:t>}</w:t>
             </w:r>
           </w:p>
         </w:tc>
@@ -637,7 +732,15 @@
           </w:tcPr>
           <w:p>
             <w:r>
-              <w:t>#=PredsedaTel=#</w:t>
+              <w:t>{</w:t>
+            </w:r>
+            <w:proofErr w:type="spellStart"/>
+            <w:r>
+              <w:t>ChairpersonPhoneNumber</w:t>
+            </w:r>
+            <w:proofErr w:type="spellEnd"/>
+            <w:r>
+              <w:t>}</w:t>
             </w:r>
           </w:p>
         </w:tc>
@@ -691,7 +794,21 @@
               <w:rPr>
                 <w:b/>
               </w:rPr>
-              <w:t>#=ClenExt=#</w:t>
+              <w:t>{</w:t>
+            </w:r>
+            <w:proofErr w:type="spellStart"/>
+            <w:r>
+              <w:rPr>
+                <w:b/>
+              </w:rPr>
+              <w:t>ExternalMember</w:t>
+            </w:r>
+            <w:proofErr w:type="spellEnd"/>
+            <w:r>
+              <w:rPr>
+                <w:b/>
+              </w:rPr>
+              <w:t>}</w:t>
             </w:r>
           </w:p>
         </w:tc>
@@ -726,7 +843,15 @@
           </w:tcPr>
           <w:p>
             <w:r>
-              <w:t>#=ClenExtZam=#</w:t>
+              <w:t>{</w:t>
+            </w:r>
+            <w:proofErr w:type="spellStart"/>
+            <w:r>
+              <w:t>ExternalMemberDepartment</w:t>
+            </w:r>
+            <w:proofErr w:type="spellEnd"/>
+            <w:r>
+              <w:t>}</w:t>
             </w:r>
           </w:p>
         </w:tc>
@@ -757,7 +882,15 @@
           </w:tcPr>
           <w:p>
             <w:r>
-              <w:t>#=ClenExtMail=#</w:t>
+              <w:t>{</w:t>
+            </w:r>
+            <w:proofErr w:type="spellStart"/>
+            <w:r>
+              <w:t>ExternalMemberMail</w:t>
+            </w:r>
+            <w:proofErr w:type="spellEnd"/>
+            <w:r>
+              <w:t>}</w:t>
             </w:r>
           </w:p>
         </w:tc>
@@ -816,7 +949,15 @@
           </w:tcPr>
           <w:p>
             <w:r>
-              <w:t>#=ClenExtTel=#</w:t>
+              <w:t>{</w:t>
+            </w:r>
+            <w:proofErr w:type="spellStart"/>
+            <w:r>
+              <w:t>ExternalMemberPhoneNumber</w:t>
+            </w:r>
+            <w:proofErr w:type="spellEnd"/>
+            <w:r>
+              <w:t>}</w:t>
             </w:r>
           </w:p>
         </w:tc>
@@ -870,7 +1011,21 @@
               <w:rPr>
                 <w:b/>
               </w:rPr>
-              <w:t>#=ClenOK=#</w:t>
+              <w:t>{</w:t>
+            </w:r>
+            <w:proofErr w:type="spellStart"/>
+            <w:r>
+              <w:rPr>
+                <w:b/>
+              </w:rPr>
+              <w:t>AcademicCommitteeMember</w:t>
+            </w:r>
+            <w:proofErr w:type="spellEnd"/>
+            <w:r>
+              <w:rPr>
+                <w:b/>
+              </w:rPr>
+              <w:t>}</w:t>
             </w:r>
           </w:p>
         </w:tc>
@@ -905,7 +1060,15 @@
           </w:tcPr>
           <w:p>
             <w:r>
-              <w:t>#=ClenOKZam=#</w:t>
+              <w:t>{</w:t>
+            </w:r>
+            <w:proofErr w:type="spellStart"/>
+            <w:r>
+              <w:t>AcademicCommitteeMemberDepartment</w:t>
+            </w:r>
+            <w:proofErr w:type="spellEnd"/>
+            <w:r>
+              <w:t>}</w:t>
             </w:r>
           </w:p>
         </w:tc>
@@ -936,7 +1099,15 @@
           </w:tcPr>
           <w:p>
             <w:r>
-              <w:t>#=ClenOKMail=#</w:t>
+              <w:t>{</w:t>
+            </w:r>
+            <w:proofErr w:type="spellStart"/>
+            <w:r>
+              <w:t>AcademicCommitteeMemberMail</w:t>
+            </w:r>
+            <w:proofErr w:type="spellEnd"/>
+            <w:r>
+              <w:t>}</w:t>
             </w:r>
           </w:p>
         </w:tc>
@@ -995,7 +1166,15 @@
           </w:tcPr>
           <w:p>
             <w:r>
-              <w:t>#=ClenOKTel=#</w:t>
+              <w:t>{</w:t>
+            </w:r>
+            <w:proofErr w:type="spellStart"/>
+            <w:r>
+              <w:t>AcademicCommitteeMemberPhoneNumber</w:t>
+            </w:r>
+            <w:proofErr w:type="spellEnd"/>
+            <w:r>
+              <w:t>}</w:t>
             </w:r>
           </w:p>
         </w:tc>
@@ -1049,7 +1228,21 @@
               <w:rPr>
                 <w:b/>
               </w:rPr>
-              <w:t>#=Clen=#</w:t>
+              <w:t>{</w:t>
+            </w:r>
+            <w:proofErr w:type="spellStart"/>
+            <w:r>
+              <w:rPr>
+                <w:b/>
+              </w:rPr>
+              <w:t>AdditionalMember</w:t>
+            </w:r>
+            <w:proofErr w:type="spellEnd"/>
+            <w:r>
+              <w:rPr>
+                <w:b/>
+              </w:rPr>
+              <w:t>}</w:t>
             </w:r>
           </w:p>
         </w:tc>
@@ -1084,7 +1277,15 @@
           </w:tcPr>
           <w:p>
             <w:r>
-              <w:t>#=ClenZam=#</w:t>
+              <w:t>{</w:t>
+            </w:r>
+            <w:proofErr w:type="spellStart"/>
+            <w:r>
+              <w:t>AdditionalMemberDepartment</w:t>
+            </w:r>
+            <w:proofErr w:type="spellEnd"/>
+            <w:r>
+              <w:t>}</w:t>
             </w:r>
           </w:p>
         </w:tc>
@@ -1115,7 +1316,15 @@
           </w:tcPr>
           <w:p>
             <w:r>
-              <w:t>#=ClenMail=#</w:t>
+              <w:t>{</w:t>
+            </w:r>
+            <w:proofErr w:type="spellStart"/>
+            <w:r>
+              <w:t>AdditionalMemberMail</w:t>
+            </w:r>
+            <w:proofErr w:type="spellEnd"/>
+            <w:r>
+              <w:t>}</w:t>
             </w:r>
           </w:p>
         </w:tc>
@@ -1174,7 +1383,15 @@
           </w:tcPr>
           <w:p>
             <w:r>
-              <w:t>#=ClenTel=#</w:t>
+              <w:t>{</w:t>
+            </w:r>
+            <w:proofErr w:type="spellStart"/>
+            <w:r>
+              <w:t>AdditionalMemberPhoneNumber</w:t>
+            </w:r>
+            <w:proofErr w:type="spellEnd"/>
+            <w:r>
+              <w:t>}</w:t>
             </w:r>
           </w:p>
         </w:tc>
@@ -1188,7 +1405,21 @@
         <w:t xml:space="preserve">V Žiline dňa </w:t>
       </w:r>
       <w:r>
-        <w:t>#=Modified{dd.MM.yyyy}=#</w:t>
+        <w:t>{</w:t>
+      </w:r>
+      <w:proofErr w:type="spellStart"/>
+      <w:r>
+        <w:t>Cu</w:t>
+      </w:r>
+      <w:r>
+        <w:t>rr</w:t>
+      </w:r>
+      <w:r>
+        <w:t>entDate</w:t>
+      </w:r>
+      <w:proofErr w:type="spellEnd"/>
+      <w:r>
+        <w:t>}</w:t>
       </w:r>
     </w:p>
     <w:p>
@@ -1245,7 +1476,7 @@
 </file>
 
 <file path=word/styles.xml><?xml version="1.0" encoding="utf-8"?>
-<w:styles xmlns:mc="http://schemas.openxmlformats.org/markup-compatibility/2006" xmlns:r="http://schemas.openxmlformats.org/officeDocument/2006/relationships" xmlns:w="http://schemas.openxmlformats.org/wordprocessingml/2006/main" xmlns:w14="http://schemas.microsoft.com/office/word/2010/wordml" xmlns:w15="http://schemas.microsoft.com/office/word/2012/wordml" xmlns:w16cex="http://schemas.microsoft.com/office/word/2018/wordml/cex" xmlns:w16cid="http://schemas.microsoft.com/office/word/2016/wordml/cid" xmlns:w16="http://schemas.microsoft.com/office/word/2018/wordml" xmlns:w16sdtdh="http://schemas.microsoft.com/office/word/2020/wordml/sdtdatahash" xmlns:w16se="http://schemas.microsoft.com/office/word/2015/wordml/symex" mc:Ignorable="w14 w15 w16se w16cid w16 w16cex w16sdtdh">
+<w:styles xmlns:mc="http://schemas.openxmlformats.org/markup-compatibility/2006" xmlns:r="http://schemas.openxmlformats.org/officeDocument/2006/relationships" xmlns:w="http://schemas.openxmlformats.org/wordprocessingml/2006/main" xmlns:w14="http://schemas.microsoft.com/office/word/2010/wordml" xmlns:w15="http://schemas.microsoft.com/office/word/2012/wordml" xmlns:w16cex="http://schemas.microsoft.com/office/word/2018/wordml/cex" xmlns:w16cid="http://schemas.microsoft.com/office/word/2016/wordml/cid" xmlns:w16="http://schemas.microsoft.com/office/word/2018/wordml" xmlns:w16du="http://schemas.microsoft.com/office/word/2023/wordml/word16du" xmlns:w16sdtdh="http://schemas.microsoft.com/office/word/2020/wordml/sdtdatahash" xmlns:w16sdtfl="http://schemas.microsoft.com/office/word/2024/wordml/sdtformatlock" xmlns:w16se="http://schemas.microsoft.com/office/word/2015/wordml/symex" mc:Ignorable="w14 w15 w16se w16cid w16 w16cex w16sdtdh w16sdtfl w16du">
   <w:docDefaults>
     <w:rPrDefault>
       <w:rPr>
@@ -1367,6 +1598,7 @@
     <w:lsdException w:name="HTML Sample" w:semiHidden="1" w:unhideWhenUsed="1"/>
     <w:lsdException w:name="HTML Typewriter" w:semiHidden="1" w:unhideWhenUsed="1"/>
     <w:lsdException w:name="HTML Variable" w:semiHidden="1" w:unhideWhenUsed="1"/>
+    <w:lsdException w:name="Normal Table" w:semiHidden="1" w:unhideWhenUsed="1"/>
     <w:lsdException w:name="annotation subject" w:semiHidden="1" w:unhideWhenUsed="1"/>
     <w:lsdException w:name="No List" w:semiHidden="1" w:unhideWhenUsed="1"/>
     <w:lsdException w:name="Outline List 1" w:semiHidden="1" w:unhideWhenUsed="1"/>
@@ -1413,8 +1645,10 @@
     <w:lsdException w:name="Table Subtle 2" w:semiHidden="1" w:unhideWhenUsed="1"/>
     <w:lsdException w:name="Table Web 1" w:semiHidden="1" w:unhideWhenUsed="1"/>
     <w:lsdException w:name="Table Web 2" w:semiHidden="1" w:unhideWhenUsed="1"/>
+    <w:lsdException w:name="Table Web 3" w:semiHidden="1" w:unhideWhenUsed="1"/>
     <w:lsdException w:name="Balloon Text" w:semiHidden="1" w:unhideWhenUsed="1"/>
     <w:lsdException w:name="Table Grid" w:uiPriority="59"/>
+    <w:lsdException w:name="Table Theme" w:semiHidden="1" w:unhideWhenUsed="1"/>
     <w:lsdException w:name="Placeholder Text" w:semiHidden="1"/>
     <w:lsdException w:name="No Spacing" w:uiPriority="1" w:qFormat="1"/>
     <w:lsdException w:name="Light Shading" w:uiPriority="60"/>
@@ -2170,6 +2404,27 @@
 </file>
 
 <file path=customXml/item1.xml><?xml version="1.0" encoding="utf-8"?>
+<p:properties xmlns:p="http://schemas.microsoft.com/office/2006/metadata/properties" xmlns:xsi="http://www.w3.org/2001/XMLSchema-instance" xmlns:pc="http://schemas.microsoft.com/office/infopath/2007/PartnerControls">
+  <documentManagement>
+    <WordExporterTemplatesListTitle xmlns="a2401868-8e3b-4668-96e5-cce815bcd59b">DS_Skolitel</WordExporterTemplatesListTitle>
+  </documentManagement>
+</p:properties>
+</file>
+
+<file path=customXml/item2.xml><?xml version="1.0" encoding="utf-8"?>
+<b:Sources xmlns:b="http://schemas.openxmlformats.org/officeDocument/2006/bibliography" xmlns="http://schemas.openxmlformats.org/officeDocument/2006/bibliography" SelectedStyle="\IEEE2006OfficeOnline.xsl" StyleName="IEEE 2006"/>
+</file>
+
+<file path=customXml/item3.xml><?xml version="1.0" encoding="utf-8"?>
+<?mso-contentType ?>
+<FormTemplates xmlns="http://schemas.microsoft.com/sharepoint/v3/contenttype/forms">
+  <Display>DocumentLibraryForm</Display>
+  <Edit>DocumentLibraryForm</Edit>
+  <New>DocumentLibraryForm</New>
+</FormTemplates>
+</file>
+
+<file path=customXml/item4.xml><?xml version="1.0" encoding="utf-8"?>
 <ct:contentTypeSchema xmlns:ct="http://schemas.microsoft.com/office/2006/metadata/contentType" xmlns:ma="http://schemas.microsoft.com/office/2006/metadata/properties/metaAttributes" ct:_="" ma:_="" ma:contentTypeName="Document" ma:contentTypeID="0x0101002D4B3F55A6AB1F4AAEAAE44995EE2295" ma:contentTypeVersion="1" ma:contentTypeDescription="Create a new document." ma:contentTypeScope="" ma:versionID="62f017bef55e450f44524460bd45a927">
   <xsd:schema xmlns:xsd="http://www.w3.org/2001/XMLSchema" xmlns:xs="http://www.w3.org/2001/XMLSchema" xmlns:p="http://schemas.microsoft.com/office/2006/metadata/properties" xmlns:ns2="a2401868-8e3b-4668-96e5-cce815bcd59b" targetNamespace="http://schemas.microsoft.com/office/2006/metadata/properties" ma:root="true" ma:fieldsID="66d8caa136a6d57d98e0e5a0b21b04cc" ns2:_="">
     <xsd:import namespace="a2401868-8e3b-4668-96e5-cce815bcd59b"/>
@@ -2295,28 +2550,33 @@
 </ct:contentTypeSchema>
 </file>
 
-<file path=customXml/item2.xml><?xml version="1.0" encoding="utf-8"?>
-<p:properties xmlns:p="http://schemas.microsoft.com/office/2006/metadata/properties" xmlns:xsi="http://www.w3.org/2001/XMLSchema-instance" xmlns:pc="http://schemas.microsoft.com/office/infopath/2007/PartnerControls">
-  <documentManagement>
-    <WordExporterTemplatesListTitle xmlns="a2401868-8e3b-4668-96e5-cce815bcd59b">DS_Skolitel</WordExporterTemplatesListTitle>
-  </documentManagement>
-</p:properties>
+<file path=customXml/itemProps1.xml><?xml version="1.0" encoding="utf-8"?>
+<ds:datastoreItem xmlns:ds="http://schemas.openxmlformats.org/officeDocument/2006/customXml" ds:itemID="{5B9E5DC9-A15C-4259-B6C1-2C0363B09031}">
+  <ds:schemaRefs>
+    <ds:schemaRef ds:uri="http://schemas.microsoft.com/office/2006/metadata/properties"/>
+    <ds:schemaRef ds:uri="http://schemas.microsoft.com/office/infopath/2007/PartnerControls"/>
+    <ds:schemaRef ds:uri="a2401868-8e3b-4668-96e5-cce815bcd59b"/>
+  </ds:schemaRefs>
+</ds:datastoreItem>
 </file>
 
-<file path=customXml/item3.xml><?xml version="1.0" encoding="utf-8"?>
-<b:Sources xmlns:b="http://schemas.openxmlformats.org/officeDocument/2006/bibliography" xmlns="http://schemas.openxmlformats.org/officeDocument/2006/bibliography" SelectedStyle="\IEEE2006OfficeOnline.xsl" StyleName="IEEE 2006"/>
+<file path=customXml/itemProps2.xml><?xml version="1.0" encoding="utf-8"?>
+<ds:datastoreItem xmlns:ds="http://schemas.openxmlformats.org/officeDocument/2006/customXml" ds:itemID="{7F6ADAA2-79B5-4CB2-B660-EBD136483DD6}">
+  <ds:schemaRefs>
+    <ds:schemaRef ds:uri="http://schemas.openxmlformats.org/officeDocument/2006/bibliography"/>
+  </ds:schemaRefs>
+</ds:datastoreItem>
 </file>
 
-<file path=customXml/item4.xml><?xml version="1.0" encoding="utf-8"?>
-<?mso-contentType ?>
-<FormTemplates xmlns="http://schemas.microsoft.com/sharepoint/v3/contenttype/forms">
-  <Display>DocumentLibraryForm</Display>
-  <Edit>DocumentLibraryForm</Edit>
-  <New>DocumentLibraryForm</New>
-</FormTemplates>
+<file path=customXml/itemProps3.xml><?xml version="1.0" encoding="utf-8"?>
+<ds:datastoreItem xmlns:ds="http://schemas.openxmlformats.org/officeDocument/2006/customXml" ds:itemID="{EAD546A6-0DC2-4B76-BAE4-140E9882A177}">
+  <ds:schemaRefs>
+    <ds:schemaRef ds:uri="http://schemas.microsoft.com/sharepoint/v3/contenttype/forms"/>
+  </ds:schemaRefs>
+</ds:datastoreItem>
 </file>
 
-<file path=customXml/itemProps1.xml><?xml version="1.0" encoding="utf-8"?>
+<file path=customXml/itemProps4.xml><?xml version="1.0" encoding="utf-8"?>
 <ds:datastoreItem xmlns:ds="http://schemas.openxmlformats.org/officeDocument/2006/customXml" ds:itemID="{C386FC34-B802-4A18-8392-23AA4A243354}">
   <ds:schemaRefs>
     <ds:schemaRef ds:uri="http://schemas.microsoft.com/office/2006/metadata/contentType"/>
@@ -2332,30 +2592,4 @@
     <ds:schemaRef ds:uri="http://schemas.microsoft.com/internal/obd"/>
   </ds:schemaRefs>
 </ds:datastoreItem>
-</file>
-
-<file path=customXml/itemProps2.xml><?xml version="1.0" encoding="utf-8"?>
-<ds:datastoreItem xmlns:ds="http://schemas.openxmlformats.org/officeDocument/2006/customXml" ds:itemID="{5B9E5DC9-A15C-4259-B6C1-2C0363B09031}">
-  <ds:schemaRefs>
-    <ds:schemaRef ds:uri="http://schemas.microsoft.com/office/2006/metadata/properties"/>
-    <ds:schemaRef ds:uri="http://schemas.microsoft.com/office/infopath/2007/PartnerControls"/>
-    <ds:schemaRef ds:uri="a2401868-8e3b-4668-96e5-cce815bcd59b"/>
-  </ds:schemaRefs>
-</ds:datastoreItem>
-</file>
-
-<file path=customXml/itemProps3.xml><?xml version="1.0" encoding="utf-8"?>
-<ds:datastoreItem xmlns:ds="http://schemas.openxmlformats.org/officeDocument/2006/customXml" ds:itemID="{7F6ADAA2-79B5-4CB2-B660-EBD136483DD6}">
-  <ds:schemaRefs>
-    <ds:schemaRef ds:uri="http://schemas.openxmlformats.org/officeDocument/2006/bibliography"/>
-  </ds:schemaRefs>
-</ds:datastoreItem>
-</file>
-
-<file path=customXml/itemProps4.xml><?xml version="1.0" encoding="utf-8"?>
-<ds:datastoreItem xmlns:ds="http://schemas.openxmlformats.org/officeDocument/2006/customXml" ds:itemID="{EAD546A6-0DC2-4B76-BAE4-140E9882A177}">
-  <ds:schemaRefs>
-    <ds:schemaRef ds:uri="http://schemas.microsoft.com/sharepoint/v3/contenttype/forms"/>
-  </ds:schemaRefs>
-</ds:datastoreItem>
 </file>
--- a/PhDManager/wwwroot/templates/exam_supervisor_template.docx
+++ b/PhDManager/wwwroot/templates/exam_supervisor_template.docx
@@ -136,15 +136,7 @@
           </w:tcPr>
           <w:p>
             <w:r>
-              <w:t>{</w:t>
-            </w:r>
-            <w:proofErr w:type="spellStart"/>
-            <w:r>
-              <w:t>Student</w:t>
-            </w:r>
-            <w:proofErr w:type="spellEnd"/>
-            <w:r>
-              <w:t>}</w:t>
+              <w:t>{Student}</w:t>
             </w:r>
           </w:p>
         </w:tc>
@@ -166,15 +158,7 @@
           </w:tcPr>
           <w:p>
             <w:r>
-              <w:t>{</w:t>
-            </w:r>
-            <w:proofErr w:type="spellStart"/>
-            <w:r>
-              <w:t>Supervisor</w:t>
-            </w:r>
-            <w:proofErr w:type="spellEnd"/>
-            <w:r>
-              <w:t>}</w:t>
+              <w:t>{Supervisor}</w:t>
             </w:r>
           </w:p>
         </w:tc>
@@ -233,15 +217,7 @@
           </w:tcPr>
           <w:p>
             <w:r>
-              <w:t>{</w:t>
-            </w:r>
-            <w:proofErr w:type="spellStart"/>
-            <w:r>
-              <w:t>Opponent</w:t>
-            </w:r>
-            <w:proofErr w:type="spellEnd"/>
-            <w:r>
-              <w:t>}</w:t>
+              <w:t>{Opponent}</w:t>
             </w:r>
           </w:p>
         </w:tc>
@@ -263,15 +239,7 @@
           </w:tcPr>
           <w:p>
             <w:r>
-              <w:t>{</w:t>
-            </w:r>
-            <w:proofErr w:type="spellStart"/>
-            <w:r>
-              <w:t>OpponentMail</w:t>
-            </w:r>
-            <w:proofErr w:type="spellEnd"/>
-            <w:r>
-              <w:t>}</w:t>
+              <w:t>{OpponentMail}</w:t>
             </w:r>
           </w:p>
         </w:tc>
@@ -293,15 +261,7 @@
           </w:tcPr>
           <w:p>
             <w:r>
-              <w:t>{</w:t>
-            </w:r>
-            <w:proofErr w:type="spellStart"/>
-            <w:r>
-              <w:t>OpponentPhoneNumber</w:t>
-            </w:r>
-            <w:proofErr w:type="spellEnd"/>
-            <w:r>
-              <w:t>}</w:t>
+              <w:t>{OpponentPhoneNumber}</w:t>
             </w:r>
           </w:p>
         </w:tc>
@@ -323,18 +283,7 @@
           </w:tcPr>
           <w:p>
             <w:r>
-              <w:t>{</w:t>
-            </w:r>
-            <w:proofErr w:type="spellStart"/>
-            <w:r>
-              <w:t>Opponent</w:t>
-            </w:r>
-            <w:r>
-              <w:t>Department</w:t>
-            </w:r>
-            <w:proofErr w:type="spellEnd"/>
-            <w:r>
-              <w:t>}</w:t>
+              <w:t>{OpponentDepartment}</w:t>
             </w:r>
           </w:p>
         </w:tc>
@@ -443,15 +392,7 @@
           </w:tcPr>
           <w:p>
             <w:r>
-              <w:t>{</w:t>
-            </w:r>
-            <w:proofErr w:type="spellStart"/>
-            <w:r>
-              <w:t>Examiner</w:t>
-            </w:r>
-            <w:proofErr w:type="spellEnd"/>
-            <w:r>
-              <w:t>}</w:t>
+              <w:t>{Examiner}</w:t>
             </w:r>
           </w:p>
         </w:tc>
@@ -492,7 +433,9 @@
     </w:p>
     <w:p>
       <w:r>
-        <w:t>Komisiu a skúšajúcich ostatných predmetov stanoví odborová komisia. Školiteľ môže navrhnúť potenciálnych kandidátov. (E-mail a Telefón vyplňte iba ak navrhovaný nie je zo ŽU)</w:t>
+        <w:t>Komisiu a skúšajúcich ostatných predmetov stanoví odborová komisia. Školiteľ
+                    môže navrhnúť potenciálnych kandidátov. (E-mail a Telefón vyplňte iba ak
+                    navrhovaný nie je zo ŽU)</w:t>
       </w:r>
     </w:p>
     <w:tbl>
@@ -563,21 +506,7 @@
               <w:rPr>
                 <w:b/>
               </w:rPr>
-              <w:t>{</w:t>
-            </w:r>
-            <w:proofErr w:type="spellStart"/>
-            <w:r>
-              <w:rPr>
-                <w:b/>
-              </w:rPr>
-              <w:t>Chairperson</w:t>
-            </w:r>
-            <w:proofErr w:type="spellEnd"/>
-            <w:r>
-              <w:rPr>
-                <w:b/>
-              </w:rPr>
-              <w:t>}</w:t>
+              <w:t>{Chairperson}</w:t>
             </w:r>
           </w:p>
         </w:tc>
@@ -620,21 +549,7 @@
               <w:rPr>
                 <w:lang w:val="en-US"/>
               </w:rPr>
-              <w:t>{</w:t>
-            </w:r>
-            <w:proofErr w:type="spellStart"/>
-            <w:r>
-              <w:rPr>
-                <w:lang w:val="en-US"/>
-              </w:rPr>
-              <w:t>ChairpersonDepartment</w:t>
-            </w:r>
-            <w:proofErr w:type="spellEnd"/>
-            <w:r>
-              <w:rPr>
-                <w:lang w:val="en-US"/>
-              </w:rPr>
-              <w:t>}</w:t>
+              <w:t>{ChairpersonDepartment}</w:t>
             </w:r>
           </w:p>
         </w:tc>
@@ -665,15 +580,7 @@
           </w:tcPr>
           <w:p>
             <w:r>
-              <w:t>{</w:t>
-            </w:r>
-            <w:proofErr w:type="spellStart"/>
-            <w:r>
-              <w:t>ChairpersonMail</w:t>
-            </w:r>
-            <w:proofErr w:type="spellEnd"/>
-            <w:r>
-              <w:t>}</w:t>
+              <w:t>{ChairpersonMail}</w:t>
             </w:r>
           </w:p>
         </w:tc>
@@ -732,15 +639,7 @@
           </w:tcPr>
           <w:p>
             <w:r>
-              <w:t>{</w:t>
-            </w:r>
-            <w:proofErr w:type="spellStart"/>
-            <w:r>
-              <w:t>ChairpersonPhoneNumber</w:t>
-            </w:r>
-            <w:proofErr w:type="spellEnd"/>
-            <w:r>
-              <w:t>}</w:t>
+              <w:t>{ChairpersonPhoneNumber}</w:t>
             </w:r>
           </w:p>
         </w:tc>
@@ -794,21 +693,7 @@
               <w:rPr>
                 <w:b/>
               </w:rPr>
-              <w:t>{</w:t>
-            </w:r>
-            <w:proofErr w:type="spellStart"/>
-            <w:r>
-              <w:rPr>
-                <w:b/>
-              </w:rPr>
-              <w:t>ExternalMember</w:t>
-            </w:r>
-            <w:proofErr w:type="spellEnd"/>
-            <w:r>
-              <w:rPr>
-                <w:b/>
-              </w:rPr>
-              <w:t>}</w:t>
+              <w:t>{ExternalMember}</w:t>
             </w:r>
           </w:p>
         </w:tc>
@@ -843,15 +728,7 @@
           </w:tcPr>
           <w:p>
             <w:r>
-              <w:t>{</w:t>
-            </w:r>
-            <w:proofErr w:type="spellStart"/>
-            <w:r>
-              <w:t>ExternalMemberDepartment</w:t>
-            </w:r>
-            <w:proofErr w:type="spellEnd"/>
-            <w:r>
-              <w:t>}</w:t>
+              <w:t>{ExternalMemberDepartment}</w:t>
             </w:r>
           </w:p>
         </w:tc>
@@ -882,15 +759,7 @@
           </w:tcPr>
           <w:p>
             <w:r>
-              <w:t>{</w:t>
-            </w:r>
-            <w:proofErr w:type="spellStart"/>
-            <w:r>
-              <w:t>ExternalMemberMail</w:t>
-            </w:r>
-            <w:proofErr w:type="spellEnd"/>
-            <w:r>
-              <w:t>}</w:t>
+              <w:t>{ExternalMemberMail}</w:t>
             </w:r>
           </w:p>
         </w:tc>
@@ -949,15 +818,7 @@
           </w:tcPr>
           <w:p>
             <w:r>
-              <w:t>{</w:t>
-            </w:r>
-            <w:proofErr w:type="spellStart"/>
-            <w:r>
-              <w:t>ExternalMemberPhoneNumber</w:t>
-            </w:r>
-            <w:proofErr w:type="spellEnd"/>
-            <w:r>
-              <w:t>}</w:t>
+              <w:t>{ExternalMemberPhoneNumber}</w:t>
             </w:r>
           </w:p>
         </w:tc>
@@ -1011,21 +872,7 @@
               <w:rPr>
                 <w:b/>
               </w:rPr>
-              <w:t>{</w:t>
-            </w:r>
-            <w:proofErr w:type="spellStart"/>
-            <w:r>
-              <w:rPr>
-                <w:b/>
-              </w:rPr>
-              <w:t>AcademicCommitteeMember</w:t>
-            </w:r>
-            <w:proofErr w:type="spellEnd"/>
-            <w:r>
-              <w:rPr>
-                <w:b/>
-              </w:rPr>
-              <w:t>}</w:t>
+              <w:t>{AcademicCommitteeMember}</w:t>
             </w:r>
           </w:p>
         </w:tc>
@@ -1060,15 +907,7 @@
           </w:tcPr>
           <w:p>
             <w:r>
-              <w:t>{</w:t>
-            </w:r>
-            <w:proofErr w:type="spellStart"/>
-            <w:r>
-              <w:t>AcademicCommitteeMemberDepartment</w:t>
-            </w:r>
-            <w:proofErr w:type="spellEnd"/>
-            <w:r>
-              <w:t>}</w:t>
+              <w:t>{AcademicCommitteeMemberDepartment}</w:t>
             </w:r>
           </w:p>
         </w:tc>
@@ -1099,15 +938,7 @@
           </w:tcPr>
           <w:p>
             <w:r>
-              <w:t>{</w:t>
-            </w:r>
-            <w:proofErr w:type="spellStart"/>
-            <w:r>
-              <w:t>AcademicCommitteeMemberMail</w:t>
-            </w:r>
-            <w:proofErr w:type="spellEnd"/>
-            <w:r>
-              <w:t>}</w:t>
+              <w:t>{AcademicCommitteeMemberMail}</w:t>
             </w:r>
           </w:p>
         </w:tc>
@@ -1166,15 +997,7 @@
           </w:tcPr>
           <w:p>
             <w:r>
-              <w:t>{</w:t>
-            </w:r>
-            <w:proofErr w:type="spellStart"/>
-            <w:r>
-              <w:t>AcademicCommitteeMemberPhoneNumber</w:t>
-            </w:r>
-            <w:proofErr w:type="spellEnd"/>
-            <w:r>
-              <w:t>}</w:t>
+              <w:t>{AcademicCommitteeMemberPhoneNumber}</w:t>
             </w:r>
           </w:p>
         </w:tc>
@@ -1228,21 +1051,7 @@
               <w:rPr>
                 <w:b/>
               </w:rPr>
-              <w:t>{</w:t>
-            </w:r>
-            <w:proofErr w:type="spellStart"/>
-            <w:r>
-              <w:rPr>
-                <w:b/>
-              </w:rPr>
-              <w:t>AdditionalMember</w:t>
-            </w:r>
-            <w:proofErr w:type="spellEnd"/>
-            <w:r>
-              <w:rPr>
-                <w:b/>
-              </w:rPr>
-              <w:t>}</w:t>
+              <w:t>{AdditionalMember}</w:t>
             </w:r>
           </w:p>
         </w:tc>
@@ -1277,15 +1086,7 @@
           </w:tcPr>
           <w:p>
             <w:r>
-              <w:t>{</w:t>
-            </w:r>
-            <w:proofErr w:type="spellStart"/>
-            <w:r>
-              <w:t>AdditionalMemberDepartment</w:t>
-            </w:r>
-            <w:proofErr w:type="spellEnd"/>
-            <w:r>
-              <w:t>}</w:t>
+              <w:t>{AdditionalMemberDepartment}</w:t>
             </w:r>
           </w:p>
         </w:tc>
@@ -1316,15 +1117,7 @@
           </w:tcPr>
           <w:p>
             <w:r>
-              <w:t>{</w:t>
-            </w:r>
-            <w:proofErr w:type="spellStart"/>
-            <w:r>
-              <w:t>AdditionalMemberMail</w:t>
-            </w:r>
-            <w:proofErr w:type="spellEnd"/>
-            <w:r>
-              <w:t>}</w:t>
+              <w:t>{AdditionalMemberMail}</w:t>
             </w:r>
           </w:p>
         </w:tc>
@@ -1383,15 +1176,7 @@
           </w:tcPr>
           <w:p>
             <w:r>
-              <w:t>{</w:t>
-            </w:r>
-            <w:proofErr w:type="spellStart"/>
-            <w:r>
-              <w:t>AdditionalMemberPhoneNumber</w:t>
-            </w:r>
-            <w:proofErr w:type="spellEnd"/>
-            <w:r>
-              <w:t>}</w:t>
+              <w:t>{AdditionalMemberPhoneNumber}</w:t>
             </w:r>
           </w:p>
         </w:tc>
@@ -1405,21 +1190,7 @@
         <w:t xml:space="preserve">V Žiline dňa </w:t>
       </w:r>
       <w:r>
-        <w:t>{</w:t>
-      </w:r>
-      <w:proofErr w:type="spellStart"/>
-      <w:r>
-        <w:t>Cu</w:t>
-      </w:r>
-      <w:r>
-        <w:t>rr</w:t>
-      </w:r>
-      <w:r>
-        <w:t>entDate</w:t>
-      </w:r>
-      <w:proofErr w:type="spellEnd"/>
-      <w:r>
-        <w:t>}</w:t>
+        <w:t>{CurrentDate}</w:t>
       </w:r>
     </w:p>
     <w:p>
@@ -1461,7 +1232,7 @@
         </w:tabs>
       </w:pPr>
       <w:r>
-        <w:t>*  odporúčané je školiteľa navrhnúť ako skúšajúceho pre predmet špecializácie</w:t>
+        <w:t>* odporúčané je školiteľa navrhnúť ako skúšajúceho pre predmet špecializácie</w:t>
       </w:r>
     </w:p>
     <w:p/>
